--- a/1/Осовская волость/Дедиловичи деревня/Борейши/Борейша Марьяна.docx
+++ b/1/Осовская волость/Дедиловичи деревня/Борейши/Борейша Марьяна.docx
@@ -117,7 +117,29 @@
           <w:szCs w:val="24"/>
           <w:lang w:val="pl-PL"/>
         </w:rPr>
-        <w:t>, Maria</w:t>
+        <w:t xml:space="preserve">, </w:t>
+      </w:r>
+      <w:r>
+        <w:rPr>
+          <w:rFonts w:ascii="Times New Roman" w:hAnsi="Times New Roman" w:cs="Times New Roman"/>
+          <w:b/>
+          <w:bCs/>
+          <w:sz w:val="24"/>
+          <w:szCs w:val="24"/>
+          <w:lang w:val="pl-PL"/>
+        </w:rPr>
+        <w:t xml:space="preserve">Marianna, </w:t>
+      </w:r>
+      <w:r>
+        <w:rPr>
+          <w:rFonts w:ascii="Times New Roman" w:hAnsi="Times New Roman" w:cs="Times New Roman"/>
+          <w:b/>
+          <w:bCs/>
+          <w:sz w:val="24"/>
+          <w:szCs w:val="24"/>
+          <w:lang w:val="pl-PL"/>
+        </w:rPr>
+        <w:t>Maria</w:t>
       </w:r>
       <w:r>
         <w:rPr>
@@ -486,6 +508,104 @@
           <w:lang w:eastAsia="ru-RU"/>
         </w:rPr>
         <w:t>805-р</w:t>
+      </w:r>
+      <w:r>
+        <w:rPr>
+          <w:rFonts w:ascii="Times New Roman" w:eastAsia="Calibri" w:hAnsi="Times New Roman" w:cs="Times New Roman"/>
+          <w:bCs/>
+          <w:noProof/>
+          <w:sz w:val="24"/>
+          <w:szCs w:val="24"/>
+          <w:lang w:eastAsia="ru-RU"/>
+        </w:rPr>
+        <w:t>)</w:t>
+      </w:r>
+      <w:r>
+        <w:rPr>
+          <w:rFonts w:ascii="Times New Roman" w:hAnsi="Times New Roman" w:cs="Times New Roman"/>
+          <w:sz w:val="24"/>
+          <w:szCs w:val="24"/>
+        </w:rPr>
+        <w:t>.</w:t>
+      </w:r>
+    </w:p>
+    <w:p>
+      <w:pPr>
+        <w:spacing w:after="0"/>
+        <w:jc w:val="both"/>
+        <w:rPr>
+          <w:rFonts w:ascii="Times New Roman" w:hAnsi="Times New Roman" w:cs="Times New Roman"/>
+          <w:sz w:val="24"/>
+          <w:szCs w:val="24"/>
+        </w:rPr>
+      </w:pPr>
+      <w:r>
+        <w:rPr>
+          <w:rFonts w:ascii="Times New Roman" w:hAnsi="Times New Roman" w:cs="Times New Roman"/>
+          <w:sz w:val="24"/>
+          <w:szCs w:val="24"/>
+        </w:rPr>
+        <w:t xml:space="preserve">9 декабря 1806 </w:t>
+      </w:r>
+      <w:r>
+        <w:rPr>
+          <w:rFonts w:ascii="Times New Roman" w:hAnsi="Times New Roman" w:cs="Times New Roman"/>
+          <w:sz w:val="24"/>
+          <w:szCs w:val="24"/>
+        </w:rPr>
+        <w:t>г</w:t>
+      </w:r>
+      <w:r>
+        <w:rPr>
+          <w:rFonts w:ascii="Times New Roman" w:hAnsi="Times New Roman" w:cs="Times New Roman"/>
+          <w:sz w:val="24"/>
+          <w:szCs w:val="24"/>
+        </w:rPr>
+        <w:t xml:space="preserve"> – крещение сына Андрея (НИАБ 937-4-32, лист 14, </w:t>
+      </w:r>
+      <w:r>
+        <w:rPr>
+          <w:rFonts w:ascii="Times New Roman" w:eastAsia="Calibri" w:hAnsi="Times New Roman" w:cs="Times New Roman"/>
+          <w:bCs/>
+          <w:noProof/>
+          <w:sz w:val="24"/>
+          <w:szCs w:val="24"/>
+          <w:lang w:eastAsia="ru-RU"/>
+        </w:rPr>
+        <w:t>№</w:t>
+      </w:r>
+      <w:r>
+        <w:rPr>
+          <w:rFonts w:ascii="Times New Roman" w:eastAsia="Calibri" w:hAnsi="Times New Roman" w:cs="Times New Roman"/>
+          <w:bCs/>
+          <w:noProof/>
+          <w:sz w:val="24"/>
+          <w:szCs w:val="24"/>
+          <w:lang w:eastAsia="ru-RU"/>
+        </w:rPr>
+        <w:t>25</w:t>
+      </w:r>
+      <w:r>
+        <w:rPr>
+          <w:rFonts w:ascii="Times New Roman" w:eastAsia="Calibri" w:hAnsi="Times New Roman" w:cs="Times New Roman"/>
+          <w:bCs/>
+          <w:noProof/>
+          <w:sz w:val="24"/>
+          <w:szCs w:val="24"/>
+          <w:lang w:eastAsia="ru-RU"/>
+        </w:rPr>
+        <w:t>/1</w:t>
+      </w:r>
+      <w:r>
+        <w:rPr>
+          <w:rFonts w:ascii="Times New Roman" w:eastAsia="Calibri" w:hAnsi="Times New Roman" w:cs="Times New Roman"/>
+          <w:bCs/>
+          <w:noProof/>
+          <w:sz w:val="24"/>
+          <w:szCs w:val="24"/>
+          <w:lang w:eastAsia="ru-RU"/>
+        </w:rPr>
+        <w:t>806-р</w:t>
       </w:r>
       <w:r>
         <w:rPr>
@@ -1842,6 +1962,644 @@
           <w:sz w:val="24"/>
           <w:szCs w:val="24"/>
           <w:lang w:val="en-US"/>
+        </w:rPr>
+        <w:t>.</w:t>
+      </w:r>
+    </w:p>
+    <w:p>
+      <w:pPr>
+        <w:spacing w:after="0" w:line="276" w:lineRule="auto"/>
+        <w:jc w:val="both"/>
+        <w:rPr>
+          <w:rFonts w:ascii="Times New Roman" w:eastAsia="Calibri" w:hAnsi="Times New Roman" w:cs="Times New Roman"/>
+          <w:noProof/>
+          <w:sz w:val="24"/>
+          <w:szCs w:val="24"/>
+          <w:lang w:eastAsia="ru-RU"/>
+        </w:rPr>
+      </w:pPr>
+    </w:p>
+    <w:p>
+      <w:pPr>
+        <w:spacing w:after="0" w:line="276" w:lineRule="auto"/>
+        <w:jc w:val="both"/>
+        <w:rPr>
+          <w:rFonts w:ascii="Times New Roman" w:hAnsi="Times New Roman" w:cs="Times New Roman"/>
+          <w:b/>
+          <w:noProof/>
+          <w:sz w:val="24"/>
+          <w:szCs w:val="24"/>
+          <w:lang w:eastAsia="ru-RU"/>
+        </w:rPr>
+      </w:pPr>
+      <w:r>
+        <w:rPr>
+          <w:rFonts w:ascii="Times New Roman" w:hAnsi="Times New Roman" w:cs="Times New Roman"/>
+          <w:b/>
+          <w:bCs/>
+          <w:noProof/>
+          <w:sz w:val="24"/>
+          <w:szCs w:val="24"/>
+          <w:lang w:eastAsia="ru-RU"/>
+        </w:rPr>
+        <w:lastRenderedPageBreak/>
+        <w:t xml:space="preserve">НИАБ </w:t>
+      </w:r>
+      <w:r>
+        <w:rPr>
+          <w:rFonts w:ascii="Times New Roman" w:hAnsi="Times New Roman" w:cs="Times New Roman"/>
+          <w:b/>
+          <w:bCs/>
+          <w:noProof/>
+          <w:sz w:val="24"/>
+          <w:szCs w:val="24"/>
+          <w:lang w:eastAsia="ru-RU"/>
+        </w:rPr>
+        <w:t>937-4-32</w:t>
+      </w:r>
+      <w:r>
+        <w:rPr>
+          <w:rFonts w:ascii="Times New Roman" w:hAnsi="Times New Roman" w:cs="Times New Roman"/>
+          <w:b/>
+          <w:bCs/>
+          <w:noProof/>
+          <w:sz w:val="24"/>
+          <w:szCs w:val="24"/>
+          <w:lang w:eastAsia="ru-RU"/>
+        </w:rPr>
+        <w:t xml:space="preserve">: </w:t>
+      </w:r>
+      <w:r>
+        <w:rPr>
+          <w:rFonts w:ascii="Times New Roman" w:hAnsi="Times New Roman" w:cs="Times New Roman"/>
+          <w:noProof/>
+          <w:sz w:val="24"/>
+          <w:szCs w:val="24"/>
+          <w:lang w:eastAsia="ru-RU"/>
+        </w:rPr>
+        <w:t>Лист 14.</w:t>
+      </w:r>
+      <w:r>
+        <w:rPr>
+          <w:rFonts w:ascii="Times New Roman" w:hAnsi="Times New Roman" w:cs="Times New Roman"/>
+          <w:b/>
+          <w:noProof/>
+          <w:sz w:val="24"/>
+          <w:szCs w:val="24"/>
+          <w:lang w:eastAsia="ru-RU"/>
+        </w:rPr>
+        <w:t xml:space="preserve"> Метрическая запись №25/1806</w:t>
+      </w:r>
+      <w:r>
+        <w:rPr>
+          <w:rFonts w:ascii="Times New Roman" w:hAnsi="Times New Roman" w:cs="Times New Roman"/>
+          <w:b/>
+          <w:sz w:val="24"/>
+          <w:szCs w:val="24"/>
+        </w:rPr>
+        <w:t>-р</w:t>
+      </w:r>
+      <w:r>
+        <w:rPr>
+          <w:rFonts w:ascii="Times New Roman" w:hAnsi="Times New Roman" w:cs="Times New Roman"/>
+          <w:b/>
+          <w:noProof/>
+          <w:sz w:val="24"/>
+          <w:szCs w:val="24"/>
+          <w:lang w:eastAsia="ru-RU"/>
+        </w:rPr>
+        <w:t>.</w:t>
+      </w:r>
+    </w:p>
+    <w:p>
+      <w:pPr>
+        <w:spacing w:after="0" w:line="276" w:lineRule="auto"/>
+        <w:jc w:val="both"/>
+        <w:rPr>
+          <w:rFonts w:ascii="Times New Roman" w:hAnsi="Times New Roman" w:cs="Times New Roman"/>
+          <w:b/>
+          <w:noProof/>
+          <w:sz w:val="24"/>
+          <w:szCs w:val="24"/>
+          <w:lang w:eastAsia="ru-RU"/>
+        </w:rPr>
+      </w:pPr>
+    </w:p>
+    <w:p>
+      <w:pPr>
+        <w:spacing w:after="0" w:line="276" w:lineRule="auto"/>
+        <w:jc w:val="both"/>
+        <w:rPr>
+          <w:rFonts w:ascii="Times New Roman" w:hAnsi="Times New Roman" w:cs="Times New Roman"/>
+          <w:b/>
+          <w:noProof/>
+          <w:sz w:val="24"/>
+          <w:szCs w:val="24"/>
+          <w:lang w:eastAsia="ru-RU"/>
+        </w:rPr>
+      </w:pPr>
+      <w:r>
+        <w:rPr>
+          <w:rFonts w:ascii="Times New Roman" w:hAnsi="Times New Roman" w:cs="Times New Roman"/>
+          <w:noProof/>
+          <w:sz w:val="24"/>
+          <w:szCs w:val="24"/>
+          <w:lang w:val="en-US"/>
+        </w:rPr>
+        <w:drawing>
+          <wp:inline distT="0" distB="0" distL="0" distR="0" wp14:anchorId="5A7F0EF1" wp14:editId="576D2631">
+            <wp:extent cx="5940425" cy="1151890"/>
+            <wp:effectExtent l="0" t="0" r="3175" b="0"/>
+            <wp:docPr id="298" name="Рисунок 298"/>
+            <wp:cNvGraphicFramePr>
+              <a:graphicFrameLocks xmlns:a="http://schemas.openxmlformats.org/drawingml/2006/main" noChangeAspect="1"/>
+            </wp:cNvGraphicFramePr>
+            <a:graphic xmlns:a="http://schemas.openxmlformats.org/drawingml/2006/main">
+              <a:graphicData uri="http://schemas.openxmlformats.org/drawingml/2006/picture">
+                <pic:pic xmlns:pic="http://schemas.openxmlformats.org/drawingml/2006/picture">
+                  <pic:nvPicPr>
+                    <pic:cNvPr id="1" name=""/>
+                    <pic:cNvPicPr/>
+                  </pic:nvPicPr>
+                  <pic:blipFill>
+                    <a:blip r:embed="rId6"/>
+                    <a:stretch>
+                      <a:fillRect/>
+                    </a:stretch>
+                  </pic:blipFill>
+                  <pic:spPr>
+                    <a:xfrm>
+                      <a:off x="0" y="0"/>
+                      <a:ext cx="5940425" cy="1151890"/>
+                    </a:xfrm>
+                    <a:prstGeom prst="rect">
+                      <a:avLst/>
+                    </a:prstGeom>
+                  </pic:spPr>
+                </pic:pic>
+              </a:graphicData>
+            </a:graphic>
+          </wp:inline>
+        </w:drawing>
+      </w:r>
+    </w:p>
+    <w:p>
+      <w:pPr>
+        <w:spacing w:after="0" w:line="276" w:lineRule="auto"/>
+        <w:jc w:val="both"/>
+        <w:rPr>
+          <w:rFonts w:ascii="Times New Roman" w:hAnsi="Times New Roman" w:cs="Times New Roman"/>
+          <w:b/>
+          <w:noProof/>
+          <w:sz w:val="24"/>
+          <w:szCs w:val="24"/>
+          <w:lang w:eastAsia="ru-RU"/>
+        </w:rPr>
+      </w:pPr>
+    </w:p>
+    <w:p>
+      <w:pPr>
+        <w:spacing w:after="0" w:line="276" w:lineRule="auto"/>
+        <w:jc w:val="both"/>
+        <w:rPr>
+          <w:rFonts w:ascii="Times New Roman" w:hAnsi="Times New Roman" w:cs="Times New Roman"/>
+          <w:sz w:val="24"/>
+          <w:szCs w:val="24"/>
+        </w:rPr>
+      </w:pPr>
+      <w:proofErr w:type="spellStart"/>
+      <w:r>
+        <w:rPr>
+          <w:rFonts w:ascii="Times New Roman" w:hAnsi="Times New Roman" w:cs="Times New Roman"/>
+          <w:sz w:val="24"/>
+          <w:szCs w:val="24"/>
+        </w:rPr>
+        <w:t>Дедиловичский</w:t>
+      </w:r>
+      <w:proofErr w:type="spellEnd"/>
+      <w:r>
+        <w:rPr>
+          <w:rFonts w:ascii="Times New Roman" w:hAnsi="Times New Roman" w:cs="Times New Roman"/>
+          <w:sz w:val="24"/>
+          <w:szCs w:val="24"/>
+        </w:rPr>
+        <w:t xml:space="preserve"> костел </w:t>
+      </w:r>
+      <w:proofErr w:type="spellStart"/>
+      <w:r>
+        <w:rPr>
+          <w:rFonts w:ascii="Times New Roman" w:hAnsi="Times New Roman" w:cs="Times New Roman"/>
+          <w:sz w:val="24"/>
+          <w:szCs w:val="24"/>
+        </w:rPr>
+        <w:t>Наисвятейшего</w:t>
+      </w:r>
+      <w:proofErr w:type="spellEnd"/>
+      <w:r>
+        <w:rPr>
+          <w:rFonts w:ascii="Times New Roman" w:hAnsi="Times New Roman" w:cs="Times New Roman"/>
+          <w:sz w:val="24"/>
+          <w:szCs w:val="24"/>
+        </w:rPr>
+        <w:t xml:space="preserve"> Сердца Иисуса. 9 декабря</w:t>
+      </w:r>
+      <w:r>
+        <w:rPr>
+          <w:rFonts w:ascii="Times New Roman" w:hAnsi="Times New Roman" w:cs="Times New Roman"/>
+          <w:noProof/>
+          <w:sz w:val="24"/>
+          <w:szCs w:val="24"/>
+          <w:lang w:eastAsia="ru-RU"/>
+        </w:rPr>
+        <w:t xml:space="preserve"> 1806 года. Метрическая запись о крещении.</w:t>
+      </w:r>
+    </w:p>
+    <w:p>
+      <w:pPr>
+        <w:spacing w:after="0" w:line="276" w:lineRule="auto"/>
+        <w:jc w:val="both"/>
+        <w:rPr>
+          <w:rFonts w:ascii="Times New Roman" w:hAnsi="Times New Roman" w:cs="Times New Roman"/>
+          <w:b/>
+          <w:noProof/>
+          <w:sz w:val="24"/>
+          <w:szCs w:val="24"/>
+          <w:lang w:eastAsia="ru-RU"/>
+        </w:rPr>
+      </w:pPr>
+    </w:p>
+    <w:p>
+      <w:pPr>
+        <w:spacing w:after="0" w:line="276" w:lineRule="auto"/>
+        <w:rPr>
+          <w:rFonts w:ascii="Times New Roman" w:hAnsi="Times New Roman" w:cs="Times New Roman"/>
+          <w:bCs/>
+          <w:noProof/>
+          <w:sz w:val="24"/>
+          <w:szCs w:val="24"/>
+          <w:lang w:eastAsia="ru-RU"/>
+        </w:rPr>
+      </w:pPr>
+      <w:r>
+        <w:rPr>
+          <w:rFonts w:ascii="Times New Roman" w:hAnsi="Times New Roman" w:cs="Times New Roman"/>
+          <w:bCs/>
+          <w:noProof/>
+          <w:sz w:val="24"/>
+          <w:szCs w:val="24"/>
+          <w:lang w:val="pl-PL" w:eastAsia="ru-RU"/>
+        </w:rPr>
+        <w:t>Boreyrza</w:t>
+      </w:r>
+      <w:r>
+        <w:rPr>
+          <w:rFonts w:ascii="Times New Roman" w:hAnsi="Times New Roman" w:cs="Times New Roman"/>
+          <w:bCs/>
+          <w:noProof/>
+          <w:sz w:val="24"/>
+          <w:szCs w:val="24"/>
+          <w:lang w:eastAsia="ru-RU"/>
+        </w:rPr>
+        <w:t xml:space="preserve"> </w:t>
+      </w:r>
+      <w:r>
+        <w:rPr>
+          <w:rFonts w:ascii="Times New Roman" w:hAnsi="Times New Roman" w:cs="Times New Roman"/>
+          <w:bCs/>
+          <w:noProof/>
+          <w:sz w:val="24"/>
+          <w:szCs w:val="24"/>
+          <w:lang w:val="pl-PL" w:eastAsia="ru-RU"/>
+        </w:rPr>
+        <w:t>Andreas</w:t>
+      </w:r>
+      <w:r>
+        <w:rPr>
+          <w:rFonts w:ascii="Times New Roman" w:hAnsi="Times New Roman" w:cs="Times New Roman"/>
+          <w:bCs/>
+          <w:noProof/>
+          <w:sz w:val="24"/>
+          <w:szCs w:val="24"/>
+          <w:lang w:eastAsia="ru-RU"/>
+        </w:rPr>
+        <w:t xml:space="preserve"> – сын родителей с деревни Дедиловичи.</w:t>
+      </w:r>
+    </w:p>
+    <w:p>
+      <w:pPr>
+        <w:spacing w:after="0" w:line="276" w:lineRule="auto"/>
+        <w:rPr>
+          <w:rFonts w:ascii="Times New Roman" w:hAnsi="Times New Roman" w:cs="Times New Roman"/>
+          <w:bCs/>
+          <w:noProof/>
+          <w:sz w:val="24"/>
+          <w:szCs w:val="24"/>
+          <w:lang w:eastAsia="ru-RU"/>
+        </w:rPr>
+      </w:pPr>
+      <w:r>
+        <w:rPr>
+          <w:rFonts w:ascii="Times New Roman" w:hAnsi="Times New Roman" w:cs="Times New Roman"/>
+          <w:bCs/>
+          <w:noProof/>
+          <w:sz w:val="24"/>
+          <w:szCs w:val="24"/>
+          <w:lang w:val="pl-PL" w:eastAsia="ru-RU"/>
+        </w:rPr>
+        <w:t>Boreyrza</w:t>
+      </w:r>
+      <w:r>
+        <w:rPr>
+          <w:rFonts w:ascii="Times New Roman" w:hAnsi="Times New Roman" w:cs="Times New Roman"/>
+          <w:bCs/>
+          <w:noProof/>
+          <w:sz w:val="24"/>
+          <w:szCs w:val="24"/>
+          <w:lang w:eastAsia="ru-RU"/>
+        </w:rPr>
+        <w:t xml:space="preserve"> </w:t>
+      </w:r>
+      <w:r>
+        <w:rPr>
+          <w:rFonts w:ascii="Times New Roman" w:hAnsi="Times New Roman" w:cs="Times New Roman"/>
+          <w:bCs/>
+          <w:noProof/>
+          <w:sz w:val="24"/>
+          <w:szCs w:val="24"/>
+          <w:lang w:val="pl-PL" w:eastAsia="ru-RU"/>
+        </w:rPr>
+        <w:t>Joannis</w:t>
+      </w:r>
+      <w:r>
+        <w:rPr>
+          <w:rFonts w:ascii="Times New Roman" w:hAnsi="Times New Roman" w:cs="Times New Roman"/>
+          <w:bCs/>
+          <w:noProof/>
+          <w:sz w:val="24"/>
+          <w:szCs w:val="24"/>
+          <w:lang w:eastAsia="ru-RU"/>
+        </w:rPr>
+        <w:t xml:space="preserve"> – отец.</w:t>
+      </w:r>
+    </w:p>
+    <w:p>
+      <w:pPr>
+        <w:spacing w:after="0" w:line="276" w:lineRule="auto"/>
+        <w:rPr>
+          <w:rFonts w:ascii="Times New Roman" w:hAnsi="Times New Roman" w:cs="Times New Roman"/>
+          <w:bCs/>
+          <w:noProof/>
+          <w:sz w:val="24"/>
+          <w:szCs w:val="24"/>
+          <w:lang w:eastAsia="ru-RU"/>
+        </w:rPr>
+      </w:pPr>
+      <w:r>
+        <w:rPr>
+          <w:rFonts w:ascii="Times New Roman" w:hAnsi="Times New Roman" w:cs="Times New Roman"/>
+          <w:bCs/>
+          <w:noProof/>
+          <w:sz w:val="24"/>
+          <w:szCs w:val="24"/>
+          <w:lang w:val="pl-PL" w:eastAsia="ru-RU"/>
+        </w:rPr>
+        <w:t>Boreyrzowa</w:t>
+      </w:r>
+      <w:r>
+        <w:rPr>
+          <w:rFonts w:ascii="Times New Roman" w:hAnsi="Times New Roman" w:cs="Times New Roman"/>
+          <w:bCs/>
+          <w:noProof/>
+          <w:sz w:val="24"/>
+          <w:szCs w:val="24"/>
+          <w:lang w:eastAsia="ru-RU"/>
+        </w:rPr>
+        <w:t xml:space="preserve"> </w:t>
+      </w:r>
+      <w:r>
+        <w:rPr>
+          <w:rFonts w:ascii="Times New Roman" w:hAnsi="Times New Roman" w:cs="Times New Roman"/>
+          <w:bCs/>
+          <w:noProof/>
+          <w:sz w:val="24"/>
+          <w:szCs w:val="24"/>
+          <w:lang w:val="pl-PL" w:eastAsia="ru-RU"/>
+        </w:rPr>
+        <w:t>Marianna</w:t>
+      </w:r>
+      <w:r>
+        <w:rPr>
+          <w:rFonts w:ascii="Times New Roman" w:hAnsi="Times New Roman" w:cs="Times New Roman"/>
+          <w:bCs/>
+          <w:noProof/>
+          <w:sz w:val="24"/>
+          <w:szCs w:val="24"/>
+          <w:lang w:eastAsia="ru-RU"/>
+        </w:rPr>
+        <w:t xml:space="preserve"> – мать.</w:t>
+      </w:r>
+    </w:p>
+    <w:p>
+      <w:pPr>
+        <w:spacing w:after="0" w:line="276" w:lineRule="auto"/>
+        <w:rPr>
+          <w:rFonts w:ascii="Times New Roman" w:hAnsi="Times New Roman" w:cs="Times New Roman"/>
+          <w:bCs/>
+          <w:noProof/>
+          <w:sz w:val="24"/>
+          <w:szCs w:val="24"/>
+          <w:lang w:eastAsia="ru-RU"/>
+        </w:rPr>
+      </w:pPr>
+      <w:r>
+        <w:rPr>
+          <w:rFonts w:ascii="Times New Roman" w:hAnsi="Times New Roman" w:cs="Times New Roman"/>
+          <w:bCs/>
+          <w:noProof/>
+          <w:sz w:val="24"/>
+          <w:szCs w:val="24"/>
+          <w:lang w:val="pl-PL" w:eastAsia="ru-RU"/>
+        </w:rPr>
+        <w:t>Smolicz</w:t>
+      </w:r>
+      <w:r>
+        <w:rPr>
+          <w:rFonts w:ascii="Times New Roman" w:hAnsi="Times New Roman" w:cs="Times New Roman"/>
+          <w:bCs/>
+          <w:noProof/>
+          <w:sz w:val="24"/>
+          <w:szCs w:val="24"/>
+          <w:lang w:eastAsia="ru-RU"/>
+        </w:rPr>
+        <w:t xml:space="preserve"> </w:t>
+      </w:r>
+      <w:r>
+        <w:rPr>
+          <w:rFonts w:ascii="Times New Roman" w:hAnsi="Times New Roman" w:cs="Times New Roman"/>
+          <w:bCs/>
+          <w:noProof/>
+          <w:sz w:val="24"/>
+          <w:szCs w:val="24"/>
+          <w:lang w:val="pl-PL" w:eastAsia="ru-RU"/>
+        </w:rPr>
+        <w:t>Felix</w:t>
+      </w:r>
+      <w:r>
+        <w:rPr>
+          <w:rFonts w:ascii="Times New Roman" w:hAnsi="Times New Roman" w:cs="Times New Roman"/>
+          <w:bCs/>
+          <w:noProof/>
+          <w:sz w:val="24"/>
+          <w:szCs w:val="24"/>
+          <w:lang w:eastAsia="ru-RU"/>
+        </w:rPr>
+        <w:t xml:space="preserve"> – крестный отец.</w:t>
+      </w:r>
+    </w:p>
+    <w:p>
+      <w:pPr>
+        <w:spacing w:after="0" w:line="276" w:lineRule="auto"/>
+        <w:rPr>
+          <w:rFonts w:ascii="Times New Roman" w:hAnsi="Times New Roman" w:cs="Times New Roman"/>
+          <w:bCs/>
+          <w:noProof/>
+          <w:sz w:val="24"/>
+          <w:szCs w:val="24"/>
+          <w:lang w:eastAsia="ru-RU"/>
+        </w:rPr>
+      </w:pPr>
+      <w:r>
+        <w:rPr>
+          <w:rFonts w:ascii="Times New Roman" w:hAnsi="Times New Roman" w:cs="Times New Roman"/>
+          <w:bCs/>
+          <w:noProof/>
+          <w:sz w:val="24"/>
+          <w:szCs w:val="24"/>
+          <w:lang w:val="pl-PL" w:eastAsia="ru-RU"/>
+        </w:rPr>
+        <w:t>Szab</w:t>
+      </w:r>
+      <w:r>
+        <w:rPr>
+          <w:rFonts w:ascii="Times New Roman" w:hAnsi="Times New Roman" w:cs="Times New Roman"/>
+          <w:bCs/>
+          <w:noProof/>
+          <w:sz w:val="24"/>
+          <w:szCs w:val="24"/>
+          <w:lang w:eastAsia="ru-RU"/>
+        </w:rPr>
+        <w:t>ł</w:t>
+      </w:r>
+      <w:r>
+        <w:rPr>
+          <w:rFonts w:ascii="Times New Roman" w:hAnsi="Times New Roman" w:cs="Times New Roman"/>
+          <w:bCs/>
+          <w:noProof/>
+          <w:sz w:val="24"/>
+          <w:szCs w:val="24"/>
+          <w:lang w:val="pl-PL" w:eastAsia="ru-RU"/>
+        </w:rPr>
+        <w:t>owska</w:t>
+      </w:r>
+      <w:r>
+        <w:rPr>
+          <w:rFonts w:ascii="Times New Roman" w:hAnsi="Times New Roman" w:cs="Times New Roman"/>
+          <w:bCs/>
+          <w:noProof/>
+          <w:sz w:val="24"/>
+          <w:szCs w:val="24"/>
+          <w:lang w:eastAsia="ru-RU"/>
+        </w:rPr>
+        <w:t xml:space="preserve"> </w:t>
+      </w:r>
+      <w:r>
+        <w:rPr>
+          <w:rFonts w:ascii="Times New Roman" w:hAnsi="Times New Roman" w:cs="Times New Roman"/>
+          <w:bCs/>
+          <w:noProof/>
+          <w:sz w:val="24"/>
+          <w:szCs w:val="24"/>
+          <w:lang w:val="pl-PL" w:eastAsia="ru-RU"/>
+        </w:rPr>
+        <w:t>Anastasia</w:t>
+      </w:r>
+      <w:r>
+        <w:rPr>
+          <w:rFonts w:ascii="Times New Roman" w:hAnsi="Times New Roman" w:cs="Times New Roman"/>
+          <w:bCs/>
+          <w:noProof/>
+          <w:sz w:val="24"/>
+          <w:szCs w:val="24"/>
+          <w:lang w:eastAsia="ru-RU"/>
+        </w:rPr>
+        <w:t xml:space="preserve"> – крестная мать.</w:t>
+      </w:r>
+    </w:p>
+    <w:p>
+      <w:pPr>
+        <w:spacing w:after="0" w:line="276" w:lineRule="auto"/>
+        <w:rPr>
+          <w:rFonts w:ascii="Times New Roman" w:hAnsi="Times New Roman" w:cs="Times New Roman"/>
+          <w:bCs/>
+          <w:sz w:val="24"/>
+          <w:szCs w:val="24"/>
+        </w:rPr>
+      </w:pPr>
+      <w:r>
+        <w:rPr>
+          <w:rFonts w:ascii="Times New Roman" w:hAnsi="Times New Roman" w:cs="Times New Roman"/>
+          <w:bCs/>
+          <w:sz w:val="24"/>
+          <w:szCs w:val="24"/>
+          <w:lang w:val="pl-PL"/>
+        </w:rPr>
+        <w:t>Skindzelewski</w:t>
+      </w:r>
+      <w:r>
+        <w:rPr>
+          <w:rFonts w:ascii="Times New Roman" w:hAnsi="Times New Roman" w:cs="Times New Roman"/>
+          <w:bCs/>
+          <w:sz w:val="24"/>
+          <w:szCs w:val="24"/>
+        </w:rPr>
+        <w:t xml:space="preserve"> </w:t>
+      </w:r>
+      <w:r>
+        <w:rPr>
+          <w:rFonts w:ascii="Times New Roman" w:hAnsi="Times New Roman" w:cs="Times New Roman"/>
+          <w:bCs/>
+          <w:sz w:val="24"/>
+          <w:szCs w:val="24"/>
+          <w:lang w:val="pl-PL"/>
+        </w:rPr>
+        <w:t>Andreas</w:t>
+      </w:r>
+      <w:r>
+        <w:rPr>
+          <w:rFonts w:ascii="Times New Roman" w:hAnsi="Times New Roman" w:cs="Times New Roman"/>
+          <w:bCs/>
+          <w:sz w:val="24"/>
+          <w:szCs w:val="24"/>
+        </w:rPr>
+        <w:t xml:space="preserve">  – ксёндз, викарий </w:t>
+      </w:r>
+      <w:proofErr w:type="spellStart"/>
+      <w:r>
+        <w:rPr>
+          <w:rFonts w:ascii="Times New Roman" w:hAnsi="Times New Roman" w:cs="Times New Roman"/>
+          <w:bCs/>
+          <w:sz w:val="24"/>
+          <w:szCs w:val="24"/>
+        </w:rPr>
+        <w:t>Дедиловичский</w:t>
+      </w:r>
+      <w:proofErr w:type="spellEnd"/>
+      <w:r>
+        <w:rPr>
+          <w:rFonts w:ascii="Times New Roman" w:hAnsi="Times New Roman" w:cs="Times New Roman"/>
+          <w:bCs/>
+          <w:sz w:val="24"/>
+          <w:szCs w:val="24"/>
         </w:rPr>
         <w:t>.</w:t>
       </w:r>

--- a/1/Осовская волость/Дедиловичи деревня/Борейши/Борейша Марьяна.docx
+++ b/1/Осовская волость/Дедиловичи деревня/Борейши/Борейша Марьяна.docx
@@ -95,6 +95,17 @@
           <w:szCs w:val="24"/>
           <w:lang w:val="pl-PL"/>
         </w:rPr>
+        <w:t>, Berczyszowa</w:t>
+      </w:r>
+      <w:r>
+        <w:rPr>
+          <w:rFonts w:ascii="Times New Roman" w:hAnsi="Times New Roman" w:cs="Times New Roman"/>
+          <w:b/>
+          <w:bCs/>
+          <w:sz w:val="24"/>
+          <w:szCs w:val="24"/>
+          <w:lang w:val="pl-PL"/>
+        </w:rPr>
         <w:t xml:space="preserve"> </w:t>
       </w:r>
       <w:r>
@@ -606,6 +617,122 @@
           <w:lang w:eastAsia="ru-RU"/>
         </w:rPr>
         <w:t>806-р</w:t>
+      </w:r>
+      <w:r>
+        <w:rPr>
+          <w:rFonts w:ascii="Times New Roman" w:eastAsia="Calibri" w:hAnsi="Times New Roman" w:cs="Times New Roman"/>
+          <w:bCs/>
+          <w:noProof/>
+          <w:sz w:val="24"/>
+          <w:szCs w:val="24"/>
+          <w:lang w:eastAsia="ru-RU"/>
+        </w:rPr>
+        <w:t>)</w:t>
+      </w:r>
+      <w:r>
+        <w:rPr>
+          <w:rFonts w:ascii="Times New Roman" w:hAnsi="Times New Roman" w:cs="Times New Roman"/>
+          <w:sz w:val="24"/>
+          <w:szCs w:val="24"/>
+        </w:rPr>
+        <w:t>.</w:t>
+      </w:r>
+    </w:p>
+    <w:p>
+      <w:pPr>
+        <w:spacing w:after="0"/>
+        <w:jc w:val="both"/>
+        <w:rPr>
+          <w:rFonts w:ascii="Times New Roman" w:hAnsi="Times New Roman" w:cs="Times New Roman"/>
+          <w:sz w:val="24"/>
+          <w:szCs w:val="24"/>
+        </w:rPr>
+      </w:pPr>
+      <w:r>
+        <w:rPr>
+          <w:rFonts w:ascii="Times New Roman" w:hAnsi="Times New Roman" w:cs="Times New Roman"/>
+          <w:sz w:val="24"/>
+          <w:szCs w:val="24"/>
+        </w:rPr>
+        <w:t xml:space="preserve">29 июня 1809 </w:t>
+      </w:r>
+      <w:r>
+        <w:rPr>
+          <w:rFonts w:ascii="Times New Roman" w:hAnsi="Times New Roman" w:cs="Times New Roman"/>
+          <w:sz w:val="24"/>
+          <w:szCs w:val="24"/>
+        </w:rPr>
+        <w:t>г</w:t>
+      </w:r>
+      <w:r>
+        <w:rPr>
+          <w:rFonts w:ascii="Times New Roman" w:hAnsi="Times New Roman" w:cs="Times New Roman"/>
+          <w:sz w:val="24"/>
+          <w:szCs w:val="24"/>
+        </w:rPr>
+        <w:t xml:space="preserve"> – крещение дочери </w:t>
+      </w:r>
+      <w:proofErr w:type="spellStart"/>
+      <w:r>
+        <w:rPr>
+          <w:rFonts w:ascii="Times New Roman" w:hAnsi="Times New Roman" w:cs="Times New Roman"/>
+          <w:sz w:val="24"/>
+          <w:szCs w:val="24"/>
+        </w:rPr>
+        <w:t>Петронели</w:t>
+      </w:r>
+      <w:proofErr w:type="spellEnd"/>
+      <w:r>
+        <w:rPr>
+          <w:rFonts w:ascii="Times New Roman" w:hAnsi="Times New Roman" w:cs="Times New Roman"/>
+          <w:sz w:val="24"/>
+          <w:szCs w:val="24"/>
+        </w:rPr>
+        <w:t xml:space="preserve"> (НИАБ 937-4-32, лист 19об, </w:t>
+      </w:r>
+      <w:r>
+        <w:rPr>
+          <w:rFonts w:ascii="Times New Roman" w:eastAsia="Calibri" w:hAnsi="Times New Roman" w:cs="Times New Roman"/>
+          <w:bCs/>
+          <w:noProof/>
+          <w:sz w:val="24"/>
+          <w:szCs w:val="24"/>
+          <w:lang w:eastAsia="ru-RU"/>
+        </w:rPr>
+        <w:t>№</w:t>
+      </w:r>
+      <w:r>
+        <w:rPr>
+          <w:rFonts w:ascii="Times New Roman" w:eastAsia="Calibri" w:hAnsi="Times New Roman" w:cs="Times New Roman"/>
+          <w:bCs/>
+          <w:noProof/>
+          <w:sz w:val="24"/>
+          <w:szCs w:val="24"/>
+          <w:lang w:eastAsia="ru-RU"/>
+        </w:rPr>
+        <w:t>19</w:t>
+      </w:r>
+      <w:r>
+        <w:rPr>
+          <w:rFonts w:ascii="Times New Roman" w:eastAsia="Calibri" w:hAnsi="Times New Roman" w:cs="Times New Roman"/>
+          <w:bCs/>
+          <w:noProof/>
+          <w:sz w:val="24"/>
+          <w:szCs w:val="24"/>
+          <w:lang w:eastAsia="ru-RU"/>
+        </w:rPr>
+        <w:t>/1</w:t>
+      </w:r>
+      <w:r>
+        <w:rPr>
+          <w:rFonts w:ascii="Times New Roman" w:eastAsia="Calibri" w:hAnsi="Times New Roman" w:cs="Times New Roman"/>
+          <w:bCs/>
+          <w:noProof/>
+          <w:sz w:val="24"/>
+          <w:szCs w:val="24"/>
+          <w:lang w:eastAsia="ru-RU"/>
+        </w:rPr>
+        <w:t>809-р</w:t>
       </w:r>
       <w:r>
         <w:rPr>
@@ -1899,9 +2026,30 @@
           <w:bCs/>
           <w:sz w:val="24"/>
           <w:szCs w:val="24"/>
+        </w:rPr>
+      </w:pPr>
+      <w:proofErr w:type="spellStart"/>
+      <w:r>
+        <w:rPr>
+          <w:rFonts w:ascii="Times New Roman" w:hAnsi="Times New Roman" w:cs="Times New Roman"/>
+          <w:bCs/>
+          <w:sz w:val="24"/>
+          <w:szCs w:val="24"/>
           <w:lang w:val="en-US"/>
         </w:rPr>
-      </w:pPr>
+        <w:lastRenderedPageBreak/>
+        <w:t>Linhart</w:t>
+      </w:r>
+      <w:proofErr w:type="spellEnd"/>
+      <w:r>
+        <w:rPr>
+          <w:rFonts w:ascii="Times New Roman" w:hAnsi="Times New Roman" w:cs="Times New Roman"/>
+          <w:bCs/>
+          <w:sz w:val="24"/>
+          <w:szCs w:val="24"/>
+        </w:rPr>
+        <w:t xml:space="preserve"> </w:t>
+      </w:r>
       <w:proofErr w:type="spellStart"/>
       <w:r>
         <w:rPr>
@@ -1911,7 +2059,7 @@
           <w:szCs w:val="24"/>
           <w:lang w:val="en-US"/>
         </w:rPr>
-        <w:t>Linhart</w:t>
+        <w:t>Hiacinthus</w:t>
       </w:r>
       <w:proofErr w:type="spellEnd"/>
       <w:r>
@@ -1920,29 +2068,6 @@
           <w:bCs/>
           <w:sz w:val="24"/>
           <w:szCs w:val="24"/>
-          <w:lang w:val="en-US"/>
-        </w:rPr>
-        <w:t xml:space="preserve"> </w:t>
-      </w:r>
-      <w:proofErr w:type="spellStart"/>
-      <w:r>
-        <w:rPr>
-          <w:rFonts w:ascii="Times New Roman" w:hAnsi="Times New Roman" w:cs="Times New Roman"/>
-          <w:bCs/>
-          <w:sz w:val="24"/>
-          <w:szCs w:val="24"/>
-          <w:lang w:val="en-US"/>
-        </w:rPr>
-        <w:t>Hiacinthus</w:t>
-      </w:r>
-      <w:proofErr w:type="spellEnd"/>
-      <w:r>
-        <w:rPr>
-          <w:rFonts w:ascii="Times New Roman" w:hAnsi="Times New Roman" w:cs="Times New Roman"/>
-          <w:bCs/>
-          <w:sz w:val="24"/>
-          <w:szCs w:val="24"/>
-          <w:lang w:val="en-US"/>
         </w:rPr>
         <w:t xml:space="preserve"> – </w:t>
       </w:r>
@@ -1961,7 +2086,6 @@
           <w:bCs/>
           <w:sz w:val="24"/>
           <w:szCs w:val="24"/>
-          <w:lang w:val="en-US"/>
         </w:rPr>
         <w:t>.</w:t>
       </w:r>
@@ -2002,7 +2126,6 @@
           <w:szCs w:val="24"/>
           <w:lang w:eastAsia="ru-RU"/>
         </w:rPr>
-        <w:lastRenderedPageBreak/>
         <w:t xml:space="preserve">НИАБ </w:t>
       </w:r>
       <w:r>
@@ -2603,6 +2726,593 @@
         </w:rPr>
         <w:t>.</w:t>
       </w:r>
+    </w:p>
+    <w:p>
+      <w:pPr>
+        <w:spacing w:after="0" w:line="276" w:lineRule="auto"/>
+        <w:jc w:val="both"/>
+        <w:rPr>
+          <w:rFonts w:ascii="Times New Roman" w:eastAsia="Calibri" w:hAnsi="Times New Roman" w:cs="Times New Roman"/>
+          <w:noProof/>
+          <w:sz w:val="24"/>
+          <w:szCs w:val="24"/>
+          <w:lang w:eastAsia="ru-RU"/>
+        </w:rPr>
+      </w:pPr>
+    </w:p>
+    <w:p>
+      <w:pPr>
+        <w:spacing w:after="0" w:line="276" w:lineRule="auto"/>
+        <w:jc w:val="both"/>
+        <w:rPr>
+          <w:rFonts w:ascii="Times New Roman" w:hAnsi="Times New Roman" w:cs="Times New Roman"/>
+          <w:b/>
+          <w:noProof/>
+          <w:sz w:val="24"/>
+          <w:szCs w:val="24"/>
+          <w:lang w:eastAsia="ru-RU"/>
+        </w:rPr>
+      </w:pPr>
+      <w:r>
+        <w:rPr>
+          <w:rFonts w:ascii="Times New Roman" w:hAnsi="Times New Roman" w:cs="Times New Roman"/>
+          <w:b/>
+          <w:bCs/>
+          <w:noProof/>
+          <w:sz w:val="24"/>
+          <w:szCs w:val="24"/>
+          <w:lang w:eastAsia="ru-RU"/>
+        </w:rPr>
+        <w:t xml:space="preserve">НИАБ </w:t>
+      </w:r>
+      <w:r>
+        <w:rPr>
+          <w:rFonts w:ascii="Times New Roman" w:hAnsi="Times New Roman" w:cs="Times New Roman"/>
+          <w:b/>
+          <w:bCs/>
+          <w:noProof/>
+          <w:sz w:val="24"/>
+          <w:szCs w:val="24"/>
+          <w:lang w:eastAsia="ru-RU"/>
+        </w:rPr>
+        <w:t>937-4-32</w:t>
+      </w:r>
+      <w:r>
+        <w:rPr>
+          <w:rFonts w:ascii="Times New Roman" w:hAnsi="Times New Roman" w:cs="Times New Roman"/>
+          <w:b/>
+          <w:bCs/>
+          <w:noProof/>
+          <w:sz w:val="24"/>
+          <w:szCs w:val="24"/>
+          <w:lang w:eastAsia="ru-RU"/>
+        </w:rPr>
+        <w:t xml:space="preserve">: </w:t>
+      </w:r>
+      <w:r>
+        <w:rPr>
+          <w:rFonts w:ascii="Times New Roman" w:hAnsi="Times New Roman" w:cs="Times New Roman"/>
+          <w:noProof/>
+          <w:sz w:val="24"/>
+          <w:szCs w:val="24"/>
+          <w:lang w:eastAsia="ru-RU"/>
+        </w:rPr>
+        <w:t>Лист 19об.</w:t>
+      </w:r>
+      <w:r>
+        <w:rPr>
+          <w:rFonts w:ascii="Times New Roman" w:hAnsi="Times New Roman" w:cs="Times New Roman"/>
+          <w:b/>
+          <w:noProof/>
+          <w:sz w:val="24"/>
+          <w:szCs w:val="24"/>
+          <w:lang w:eastAsia="ru-RU"/>
+        </w:rPr>
+        <w:t xml:space="preserve"> Метрическая запись №19/1809</w:t>
+      </w:r>
+      <w:r>
+        <w:rPr>
+          <w:rFonts w:ascii="Times New Roman" w:hAnsi="Times New Roman" w:cs="Times New Roman"/>
+          <w:b/>
+          <w:sz w:val="24"/>
+          <w:szCs w:val="24"/>
+        </w:rPr>
+        <w:t>-р</w:t>
+      </w:r>
+      <w:r>
+        <w:rPr>
+          <w:rFonts w:ascii="Times New Roman" w:hAnsi="Times New Roman" w:cs="Times New Roman"/>
+          <w:b/>
+          <w:noProof/>
+          <w:sz w:val="24"/>
+          <w:szCs w:val="24"/>
+          <w:lang w:eastAsia="ru-RU"/>
+        </w:rPr>
+        <w:t>.</w:t>
+      </w:r>
+    </w:p>
+    <w:p>
+      <w:pPr>
+        <w:spacing w:after="0" w:line="276" w:lineRule="auto"/>
+        <w:jc w:val="both"/>
+        <w:rPr>
+          <w:rFonts w:ascii="Times New Roman" w:hAnsi="Times New Roman" w:cs="Times New Roman"/>
+          <w:b/>
+          <w:noProof/>
+          <w:sz w:val="24"/>
+          <w:szCs w:val="24"/>
+          <w:lang w:eastAsia="ru-RU"/>
+        </w:rPr>
+      </w:pPr>
+    </w:p>
+    <w:p>
+      <w:pPr>
+        <w:spacing w:after="0" w:line="276" w:lineRule="auto"/>
+        <w:jc w:val="both"/>
+        <w:rPr>
+          <w:rFonts w:ascii="Times New Roman" w:hAnsi="Times New Roman" w:cs="Times New Roman"/>
+          <w:b/>
+          <w:noProof/>
+          <w:sz w:val="24"/>
+          <w:szCs w:val="24"/>
+          <w:lang w:eastAsia="ru-RU"/>
+        </w:rPr>
+      </w:pPr>
+      <w:r>
+        <w:rPr>
+          <w:rFonts w:ascii="Times New Roman" w:hAnsi="Times New Roman" w:cs="Times New Roman"/>
+          <w:noProof/>
+          <w:sz w:val="24"/>
+          <w:szCs w:val="24"/>
+          <w:lang w:val="en-US"/>
+        </w:rPr>
+        <w:drawing>
+          <wp:inline distT="0" distB="0" distL="0" distR="0" wp14:anchorId="21C736EA" wp14:editId="7292719E">
+            <wp:extent cx="5940425" cy="777875"/>
+            <wp:effectExtent l="0" t="0" r="3175" b="3175"/>
+            <wp:docPr id="375" name="Рисунок 375"/>
+            <wp:cNvGraphicFramePr>
+              <a:graphicFrameLocks xmlns:a="http://schemas.openxmlformats.org/drawingml/2006/main" noChangeAspect="1"/>
+            </wp:cNvGraphicFramePr>
+            <a:graphic xmlns:a="http://schemas.openxmlformats.org/drawingml/2006/main">
+              <a:graphicData uri="http://schemas.openxmlformats.org/drawingml/2006/picture">
+                <pic:pic xmlns:pic="http://schemas.openxmlformats.org/drawingml/2006/picture">
+                  <pic:nvPicPr>
+                    <pic:cNvPr id="1" name=""/>
+                    <pic:cNvPicPr/>
+                  </pic:nvPicPr>
+                  <pic:blipFill>
+                    <a:blip r:embed="rId7"/>
+                    <a:stretch>
+                      <a:fillRect/>
+                    </a:stretch>
+                  </pic:blipFill>
+                  <pic:spPr>
+                    <a:xfrm>
+                      <a:off x="0" y="0"/>
+                      <a:ext cx="5940425" cy="777875"/>
+                    </a:xfrm>
+                    <a:prstGeom prst="rect">
+                      <a:avLst/>
+                    </a:prstGeom>
+                  </pic:spPr>
+                </pic:pic>
+              </a:graphicData>
+            </a:graphic>
+          </wp:inline>
+        </w:drawing>
+      </w:r>
+    </w:p>
+    <w:p>
+      <w:pPr>
+        <w:spacing w:after="0" w:line="276" w:lineRule="auto"/>
+        <w:jc w:val="both"/>
+        <w:rPr>
+          <w:rFonts w:ascii="Times New Roman" w:hAnsi="Times New Roman" w:cs="Times New Roman"/>
+          <w:b/>
+          <w:noProof/>
+          <w:sz w:val="24"/>
+          <w:szCs w:val="24"/>
+          <w:lang w:eastAsia="ru-RU"/>
+        </w:rPr>
+      </w:pPr>
+    </w:p>
+    <w:p>
+      <w:pPr>
+        <w:spacing w:after="0" w:line="276" w:lineRule="auto"/>
+        <w:jc w:val="both"/>
+        <w:rPr>
+          <w:rFonts w:ascii="Times New Roman" w:hAnsi="Times New Roman" w:cs="Times New Roman"/>
+          <w:sz w:val="24"/>
+          <w:szCs w:val="24"/>
+        </w:rPr>
+      </w:pPr>
+      <w:proofErr w:type="spellStart"/>
+      <w:r>
+        <w:rPr>
+          <w:rFonts w:ascii="Times New Roman" w:hAnsi="Times New Roman" w:cs="Times New Roman"/>
+          <w:sz w:val="24"/>
+          <w:szCs w:val="24"/>
+        </w:rPr>
+        <w:t>Дедиловичский</w:t>
+      </w:r>
+      <w:proofErr w:type="spellEnd"/>
+      <w:r>
+        <w:rPr>
+          <w:rFonts w:ascii="Times New Roman" w:hAnsi="Times New Roman" w:cs="Times New Roman"/>
+          <w:sz w:val="24"/>
+          <w:szCs w:val="24"/>
+        </w:rPr>
+        <w:t xml:space="preserve"> костел </w:t>
+      </w:r>
+      <w:proofErr w:type="spellStart"/>
+      <w:r>
+        <w:rPr>
+          <w:rFonts w:ascii="Times New Roman" w:hAnsi="Times New Roman" w:cs="Times New Roman"/>
+          <w:sz w:val="24"/>
+          <w:szCs w:val="24"/>
+        </w:rPr>
+        <w:t>Наисвятейшего</w:t>
+      </w:r>
+      <w:proofErr w:type="spellEnd"/>
+      <w:r>
+        <w:rPr>
+          <w:rFonts w:ascii="Times New Roman" w:hAnsi="Times New Roman" w:cs="Times New Roman"/>
+          <w:sz w:val="24"/>
+          <w:szCs w:val="24"/>
+        </w:rPr>
+        <w:t xml:space="preserve"> Сердца Иисуса. 29 июня</w:t>
+      </w:r>
+      <w:r>
+        <w:rPr>
+          <w:rFonts w:ascii="Times New Roman" w:hAnsi="Times New Roman" w:cs="Times New Roman"/>
+          <w:noProof/>
+          <w:sz w:val="24"/>
+          <w:szCs w:val="24"/>
+          <w:lang w:eastAsia="ru-RU"/>
+        </w:rPr>
+        <w:t xml:space="preserve"> 1809 года. Метрическая запись о крещении.</w:t>
+      </w:r>
+    </w:p>
+    <w:p>
+      <w:pPr>
+        <w:spacing w:after="0" w:line="276" w:lineRule="auto"/>
+        <w:jc w:val="both"/>
+        <w:rPr>
+          <w:rFonts w:ascii="Times New Roman" w:hAnsi="Times New Roman" w:cs="Times New Roman"/>
+          <w:b/>
+          <w:noProof/>
+          <w:sz w:val="24"/>
+          <w:szCs w:val="24"/>
+          <w:lang w:eastAsia="ru-RU"/>
+        </w:rPr>
+      </w:pPr>
+    </w:p>
+    <w:p>
+      <w:pPr>
+        <w:spacing w:after="0" w:line="276" w:lineRule="auto"/>
+        <w:rPr>
+          <w:rFonts w:ascii="Times New Roman" w:hAnsi="Times New Roman" w:cs="Times New Roman"/>
+          <w:bCs/>
+          <w:noProof/>
+          <w:sz w:val="24"/>
+          <w:szCs w:val="24"/>
+          <w:lang w:eastAsia="ru-RU"/>
+        </w:rPr>
+      </w:pPr>
+      <w:r>
+        <w:rPr>
+          <w:rFonts w:ascii="Times New Roman" w:hAnsi="Times New Roman" w:cs="Times New Roman"/>
+          <w:bCs/>
+          <w:noProof/>
+          <w:sz w:val="24"/>
+          <w:szCs w:val="24"/>
+          <w:lang w:val="pl-PL" w:eastAsia="ru-RU"/>
+        </w:rPr>
+        <w:t>Berczyszowa</w:t>
+      </w:r>
+      <w:r>
+        <w:rPr>
+          <w:rFonts w:ascii="Times New Roman" w:hAnsi="Times New Roman" w:cs="Times New Roman"/>
+          <w:bCs/>
+          <w:noProof/>
+          <w:sz w:val="24"/>
+          <w:szCs w:val="24"/>
+          <w:lang w:eastAsia="ru-RU"/>
+        </w:rPr>
+        <w:t xml:space="preserve"> </w:t>
+      </w:r>
+      <w:r>
+        <w:rPr>
+          <w:rFonts w:ascii="Times New Roman" w:hAnsi="Times New Roman" w:cs="Times New Roman"/>
+          <w:bCs/>
+          <w:noProof/>
+          <w:sz w:val="24"/>
+          <w:szCs w:val="24"/>
+          <w:lang w:val="pl-PL" w:eastAsia="ru-RU"/>
+        </w:rPr>
+        <w:t>Petronella</w:t>
+      </w:r>
+      <w:r>
+        <w:rPr>
+          <w:rFonts w:ascii="Times New Roman" w:hAnsi="Times New Roman" w:cs="Times New Roman"/>
+          <w:bCs/>
+          <w:noProof/>
+          <w:sz w:val="24"/>
+          <w:szCs w:val="24"/>
+          <w:lang w:eastAsia="ru-RU"/>
+        </w:rPr>
+        <w:t xml:space="preserve"> – дочь крестьян с деревни Дедиловичи.</w:t>
+      </w:r>
+    </w:p>
+    <w:p>
+      <w:pPr>
+        <w:spacing w:after="0" w:line="276" w:lineRule="auto"/>
+        <w:jc w:val="both"/>
+        <w:rPr>
+          <w:rFonts w:ascii="Times New Roman" w:hAnsi="Times New Roman" w:cs="Times New Roman"/>
+          <w:bCs/>
+          <w:noProof/>
+          <w:sz w:val="24"/>
+          <w:szCs w:val="24"/>
+          <w:lang w:val="pl-PL" w:eastAsia="ru-RU"/>
+        </w:rPr>
+      </w:pPr>
+      <w:r>
+        <w:rPr>
+          <w:rFonts w:ascii="Times New Roman" w:hAnsi="Times New Roman" w:cs="Times New Roman"/>
+          <w:bCs/>
+          <w:noProof/>
+          <w:sz w:val="24"/>
+          <w:szCs w:val="24"/>
+          <w:lang w:val="pl-PL" w:eastAsia="ru-RU"/>
+        </w:rPr>
+        <w:t xml:space="preserve">Berczysz Joann – </w:t>
+      </w:r>
+      <w:r>
+        <w:rPr>
+          <w:rFonts w:ascii="Times New Roman" w:hAnsi="Times New Roman" w:cs="Times New Roman"/>
+          <w:bCs/>
+          <w:noProof/>
+          <w:sz w:val="24"/>
+          <w:szCs w:val="24"/>
+          <w:lang w:eastAsia="ru-RU"/>
+        </w:rPr>
+        <w:t>отец</w:t>
+      </w:r>
+      <w:r>
+        <w:rPr>
+          <w:rFonts w:ascii="Times New Roman" w:hAnsi="Times New Roman" w:cs="Times New Roman"/>
+          <w:bCs/>
+          <w:noProof/>
+          <w:sz w:val="24"/>
+          <w:szCs w:val="24"/>
+          <w:lang w:val="pl-PL" w:eastAsia="ru-RU"/>
+        </w:rPr>
+        <w:t>.</w:t>
+      </w:r>
+    </w:p>
+    <w:p>
+      <w:pPr>
+        <w:spacing w:after="0" w:line="276" w:lineRule="auto"/>
+        <w:rPr>
+          <w:rFonts w:ascii="Times New Roman" w:hAnsi="Times New Roman" w:cs="Times New Roman"/>
+          <w:bCs/>
+          <w:noProof/>
+          <w:sz w:val="24"/>
+          <w:szCs w:val="24"/>
+          <w:lang w:val="pl-PL" w:eastAsia="ru-RU"/>
+        </w:rPr>
+      </w:pPr>
+      <w:r>
+        <w:rPr>
+          <w:rFonts w:ascii="Times New Roman" w:hAnsi="Times New Roman" w:cs="Times New Roman"/>
+          <w:bCs/>
+          <w:noProof/>
+          <w:sz w:val="24"/>
+          <w:szCs w:val="24"/>
+          <w:lang w:val="pl-PL" w:eastAsia="ru-RU"/>
+        </w:rPr>
+        <w:t xml:space="preserve">Berczyszowa Marianna – </w:t>
+      </w:r>
+      <w:r>
+        <w:rPr>
+          <w:rFonts w:ascii="Times New Roman" w:hAnsi="Times New Roman" w:cs="Times New Roman"/>
+          <w:bCs/>
+          <w:noProof/>
+          <w:sz w:val="24"/>
+          <w:szCs w:val="24"/>
+          <w:lang w:eastAsia="ru-RU"/>
+        </w:rPr>
+        <w:t>мать</w:t>
+      </w:r>
+      <w:r>
+        <w:rPr>
+          <w:rFonts w:ascii="Times New Roman" w:hAnsi="Times New Roman" w:cs="Times New Roman"/>
+          <w:bCs/>
+          <w:noProof/>
+          <w:sz w:val="24"/>
+          <w:szCs w:val="24"/>
+          <w:lang w:val="pl-PL" w:eastAsia="ru-RU"/>
+        </w:rPr>
+        <w:t>.</w:t>
+      </w:r>
+    </w:p>
+    <w:p>
+      <w:pPr>
+        <w:spacing w:after="0" w:line="276" w:lineRule="auto"/>
+        <w:rPr>
+          <w:rFonts w:ascii="Times New Roman" w:hAnsi="Times New Roman" w:cs="Times New Roman"/>
+          <w:bCs/>
+          <w:noProof/>
+          <w:sz w:val="24"/>
+          <w:szCs w:val="24"/>
+          <w:lang w:eastAsia="ru-RU"/>
+        </w:rPr>
+      </w:pPr>
+      <w:r>
+        <w:rPr>
+          <w:rFonts w:ascii="Times New Roman" w:hAnsi="Times New Roman" w:cs="Times New Roman"/>
+          <w:bCs/>
+          <w:noProof/>
+          <w:sz w:val="24"/>
+          <w:szCs w:val="24"/>
+          <w:lang w:val="pl-PL" w:eastAsia="ru-RU"/>
+        </w:rPr>
+        <w:t>Szlagrowski</w:t>
+      </w:r>
+      <w:r>
+        <w:rPr>
+          <w:rFonts w:ascii="Times New Roman" w:hAnsi="Times New Roman" w:cs="Times New Roman"/>
+          <w:bCs/>
+          <w:noProof/>
+          <w:sz w:val="24"/>
+          <w:szCs w:val="24"/>
+          <w:lang w:eastAsia="ru-RU"/>
+        </w:rPr>
+        <w:t xml:space="preserve"> </w:t>
+      </w:r>
+      <w:r>
+        <w:rPr>
+          <w:rFonts w:ascii="Times New Roman" w:hAnsi="Times New Roman" w:cs="Times New Roman"/>
+          <w:bCs/>
+          <w:noProof/>
+          <w:sz w:val="24"/>
+          <w:szCs w:val="24"/>
+          <w:lang w:val="pl-PL" w:eastAsia="ru-RU"/>
+        </w:rPr>
+        <w:t>Thomas</w:t>
+      </w:r>
+      <w:r>
+        <w:rPr>
+          <w:rFonts w:ascii="Times New Roman" w:hAnsi="Times New Roman" w:cs="Times New Roman"/>
+          <w:bCs/>
+          <w:noProof/>
+          <w:sz w:val="24"/>
+          <w:szCs w:val="24"/>
+          <w:lang w:eastAsia="ru-RU"/>
+        </w:rPr>
+        <w:t xml:space="preserve"> – крестный отец, с деревни Дедиловичи.</w:t>
+      </w:r>
+    </w:p>
+    <w:p>
+      <w:pPr>
+        <w:spacing w:after="0" w:line="276" w:lineRule="auto"/>
+        <w:rPr>
+          <w:rFonts w:ascii="Times New Roman" w:hAnsi="Times New Roman" w:cs="Times New Roman"/>
+          <w:bCs/>
+          <w:noProof/>
+          <w:sz w:val="24"/>
+          <w:szCs w:val="24"/>
+          <w:lang w:eastAsia="ru-RU"/>
+        </w:rPr>
+      </w:pPr>
+      <w:r>
+        <w:rPr>
+          <w:rFonts w:ascii="Times New Roman" w:hAnsi="Times New Roman" w:cs="Times New Roman"/>
+          <w:bCs/>
+          <w:noProof/>
+          <w:sz w:val="24"/>
+          <w:szCs w:val="24"/>
+          <w:lang w:val="pl-PL" w:eastAsia="ru-RU"/>
+        </w:rPr>
+        <w:t>Rozynkowa</w:t>
+      </w:r>
+      <w:r>
+        <w:rPr>
+          <w:rFonts w:ascii="Times New Roman" w:hAnsi="Times New Roman" w:cs="Times New Roman"/>
+          <w:bCs/>
+          <w:noProof/>
+          <w:sz w:val="24"/>
+          <w:szCs w:val="24"/>
+          <w:lang w:eastAsia="ru-RU"/>
+        </w:rPr>
+        <w:t xml:space="preserve"> </w:t>
+      </w:r>
+      <w:r>
+        <w:rPr>
+          <w:rFonts w:ascii="Times New Roman" w:hAnsi="Times New Roman" w:cs="Times New Roman"/>
+          <w:bCs/>
+          <w:noProof/>
+          <w:sz w:val="24"/>
+          <w:szCs w:val="24"/>
+          <w:lang w:val="pl-PL" w:eastAsia="ru-RU"/>
+        </w:rPr>
+        <w:t>Kulina</w:t>
+      </w:r>
+      <w:r>
+        <w:rPr>
+          <w:rFonts w:ascii="Times New Roman" w:hAnsi="Times New Roman" w:cs="Times New Roman"/>
+          <w:bCs/>
+          <w:noProof/>
+          <w:sz w:val="24"/>
+          <w:szCs w:val="24"/>
+          <w:lang w:eastAsia="ru-RU"/>
+        </w:rPr>
+        <w:t xml:space="preserve"> – крестная мать, с деревни Дедиловичи.</w:t>
+      </w:r>
+    </w:p>
+    <w:p>
+      <w:pPr>
+        <w:spacing w:after="0" w:line="276" w:lineRule="auto"/>
+        <w:rPr>
+          <w:rFonts w:ascii="Times New Roman" w:hAnsi="Times New Roman" w:cs="Times New Roman"/>
+          <w:bCs/>
+          <w:sz w:val="24"/>
+          <w:szCs w:val="24"/>
+        </w:rPr>
+      </w:pPr>
+      <w:r>
+        <w:rPr>
+          <w:rFonts w:ascii="Times New Roman" w:hAnsi="Times New Roman" w:cs="Times New Roman"/>
+          <w:bCs/>
+          <w:sz w:val="24"/>
+          <w:szCs w:val="24"/>
+          <w:lang w:val="pl-PL"/>
+        </w:rPr>
+        <w:t>Miszkun</w:t>
+      </w:r>
+      <w:r>
+        <w:rPr>
+          <w:rFonts w:ascii="Times New Roman" w:hAnsi="Times New Roman" w:cs="Times New Roman"/>
+          <w:bCs/>
+          <w:sz w:val="24"/>
+          <w:szCs w:val="24"/>
+        </w:rPr>
+        <w:t xml:space="preserve"> </w:t>
+      </w:r>
+      <w:r>
+        <w:rPr>
+          <w:rFonts w:ascii="Times New Roman" w:hAnsi="Times New Roman" w:cs="Times New Roman"/>
+          <w:bCs/>
+          <w:sz w:val="24"/>
+          <w:szCs w:val="24"/>
+          <w:lang w:val="pl-PL"/>
+        </w:rPr>
+        <w:t>Marcus</w:t>
+      </w:r>
+      <w:r>
+        <w:rPr>
+          <w:rFonts w:ascii="Times New Roman" w:hAnsi="Times New Roman" w:cs="Times New Roman"/>
+          <w:bCs/>
+          <w:sz w:val="24"/>
+          <w:szCs w:val="24"/>
+        </w:rPr>
+        <w:t xml:space="preserve">  – ксёндз.</w:t>
+      </w:r>
+    </w:p>
+    <w:p>
+      <w:pPr>
+        <w:spacing w:after="0" w:line="276" w:lineRule="auto"/>
+        <w:jc w:val="both"/>
+        <w:rPr>
+          <w:rFonts w:ascii="Times New Roman" w:eastAsia="Calibri" w:hAnsi="Times New Roman" w:cs="Times New Roman"/>
+          <w:noProof/>
+          <w:sz w:val="24"/>
+          <w:szCs w:val="24"/>
+          <w:lang w:eastAsia="ru-RU"/>
+        </w:rPr>
+      </w:pPr>
     </w:p>
     <w:p>
       <w:pPr>
